--- a/assets/resume.docx
+++ b/assets/resume.docx
@@ -7,36 +7,25 @@
         <w:pageBreakBefore w:val="0"/>
         <w:spacing w:line="240" w:lineRule="auto"/>
         <w:rPr>
+          <w:sz w:val="20"/>
+          <w:szCs w:val="20"/>
+        </w:rPr>
+      </w:pPr>
+      <w:r>
+        <w:rPr>
           <w:b w:val="1"/>
           <w:sz w:val="28"/>
           <w:szCs w:val="28"/>
-        </w:rPr>
-      </w:pPr>
-      <w:r>
-        <w:rPr>
-          <w:b w:val="1"/>
-          <w:sz w:val="28"/>
-          <w:szCs w:val="28"/>
           <w:rtl w:val="0"/>
         </w:rPr>
         <w:t xml:space="preserve">Jason Kuffler</w:t>
-      </w:r>
-      <w:r>
-        <w:rPr>
-          <w:rtl w:val="0"/>
-        </w:rPr>
-      </w:r>
-    </w:p>
-    <w:p>
-      <w:pPr>
-        <w:pageBreakBefore w:val="0"/>
-        <w:widowControl w:val="0"/>
-        <w:spacing w:line="240" w:lineRule="auto"/>
-        <w:rPr>
-          <w:sz w:val="20"/>
-          <w:szCs w:val="20"/>
-        </w:rPr>
-      </w:pPr>
+        <w:tab/>
+        <w:tab/>
+        <w:tab/>
+        <w:tab/>
+        <w:tab/>
+        <w:tab/>
+      </w:r>
       <w:r>
         <w:rPr>
           <w:sz w:val="20"/>
@@ -90,6 +79,24 @@
             <w:u w:val="single"/>
             <w:rtl w:val="0"/>
           </w:rPr>
+          <w:t xml:space="preserve">Portfolio</w:t>
+        </w:r>
+      </w:hyperlink>
+      <w:r>
+        <w:rPr>
+          <w:rtl w:val="0"/>
+        </w:rPr>
+        <w:t xml:space="preserve">| </w:t>
+      </w:r>
+      <w:hyperlink r:id="rId8">
+        <w:r>
+          <w:rPr>
+            <w:color w:val="1155cc"/>
+            <w:sz w:val="20"/>
+            <w:szCs w:val="20"/>
+            <w:u w:val="single"/>
+            <w:rtl w:val="0"/>
+          </w:rPr>
           <w:t xml:space="preserve">LinkedIn</w:t>
         </w:r>
       </w:hyperlink>
@@ -109,7 +116,7 @@
         </w:rPr>
         <w:t xml:space="preserve">| </w:t>
       </w:r>
-      <w:hyperlink r:id="rId8">
+      <w:hyperlink r:id="rId9">
         <w:r>
           <w:rPr>
             <w:color w:val="1155cc"/>
@@ -137,7 +144,7 @@
         </w:rPr>
         <w:t xml:space="preserve">| </w:t>
       </w:r>
-      <w:hyperlink r:id="rId9">
+      <w:hyperlink r:id="rId10">
         <w:r>
           <w:rPr>
             <w:color w:val="1155cc"/>
@@ -151,26 +158,6 @@
       </w:hyperlink>
       <w:r>
         <w:rPr>
-          <w:sz w:val="20"/>
-          <w:szCs w:val="20"/>
-          <w:rtl w:val="0"/>
-        </w:rPr>
-        <w:t xml:space="preserve"> | </w:t>
-      </w:r>
-      <w:hyperlink r:id="rId10">
-        <w:r>
-          <w:rPr>
-            <w:color w:val="1155cc"/>
-            <w:sz w:val="20"/>
-            <w:szCs w:val="20"/>
-            <w:u w:val="single"/>
-            <w:rtl w:val="0"/>
-          </w:rPr>
-          <w:t xml:space="preserve">Portfolio</w:t>
-        </w:r>
-      </w:hyperlink>
-      <w:r>
-        <w:rPr>
           <w:rtl w:val="0"/>
         </w:rPr>
       </w:r>
@@ -302,7 +289,7 @@
           <w:szCs w:val="20"/>
           <w:rtl w:val="0"/>
         </w:rPr>
-        <w:t xml:space="preserve">: Java, JavaScript, HTML5, CSS3, SQL, Node, Webpack, Babel, Maven, NPM, React, Bulma, SASS, Ruby, Active Record, Sinatra </w:t>
+        <w:t xml:space="preserve">: Java, JavaScript, HTML5, CSS3, SQL, Node, Webpack, Babel, Maven, NPM, React, Bulma, SASS, Ruby, Active Record, Sinatra, Flexbox</w:t>
       </w:r>
     </w:p>
     <w:p>
@@ -547,7 +534,7 @@
           <w:szCs w:val="20"/>
           <w:rtl w:val="0"/>
         </w:rPr>
-        <w:t xml:space="preserve">Developed a Rails API using Active Record migrations to provide a working database of US National Parks</w:t>
+        <w:t xml:space="preserve">Developed Rails API using Active Record migrations to provide a working database of US National Parks</w:t>
       </w:r>
     </w:p>
     <w:p>
@@ -571,7 +558,7 @@
           <w:szCs w:val="20"/>
           <w:rtl w:val="0"/>
         </w:rPr>
-        <w:t xml:space="preserve">Created database seeds by copying a wikipedia table into a spreadsheet to create a CSV which could be parsed into JSON format</w:t>
+        <w:t xml:space="preserve">Created database seeds by copying a wikipedia table into a spreadsheet, created a .csv and parsed into JSON</w:t>
       </w:r>
     </w:p>
     <w:p>
@@ -595,7 +582,7 @@
           <w:szCs w:val="20"/>
           <w:rtl w:val="0"/>
         </w:rPr>
-        <w:t xml:space="preserve">Implemented React Router for site navigation throughout the entire SPA</w:t>
+        <w:t xml:space="preserve">Implemented React Router for intuitive site navigation</w:t>
       </w:r>
     </w:p>
     <w:p>
@@ -619,7 +606,7 @@
           <w:szCs w:val="20"/>
           <w:rtl w:val="0"/>
         </w:rPr>
-        <w:t xml:space="preserve">Handled form data to enable all CRUD actions for each users’ trip</w:t>
+        <w:t xml:space="preserve">Handled form data such that it enabled CRUD actions for each recorded trip</w:t>
       </w:r>
     </w:p>
     <w:p>
@@ -644,7 +631,7 @@
           <w:szCs w:val="20"/>
           <w:rtl w:val="0"/>
         </w:rPr>
-        <w:t xml:space="preserve">Styled components using React Bootstrap for consistency and familiar feel</w:t>
+        <w:t xml:space="preserve">Styled components using React Bootstrap achieving consistency and a familiar feel</w:t>
       </w:r>
     </w:p>
     <w:p>
@@ -772,7 +759,7 @@
           <w:szCs w:val="20"/>
           <w:rtl w:val="0"/>
         </w:rPr>
-        <w:t xml:space="preserve">This app keeps track of games user has played, allows a user to maintain their wishlist, and enables user to add games to database</w:t>
+        <w:t xml:space="preserve">This app keeps track of video games, allows a user to maintain their wishlist, and enables user to add games to database</w:t>
       </w:r>
       <w:r>
         <w:rPr>
@@ -801,7 +788,7 @@
           <w:szCs w:val="20"/>
           <w:rtl w:val="0"/>
         </w:rPr>
-        <w:t xml:space="preserve">Built the backend endpoints using Ruby as an api only in order to quickly scaffold the project directories </w:t>
+        <w:t xml:space="preserve">Built the backend endpoints using Ruby as an api in order to quickly scaffold the MVC pattern</w:t>
       </w:r>
     </w:p>
     <w:p>
@@ -825,7 +812,7 @@
           <w:szCs w:val="20"/>
           <w:rtl w:val="0"/>
         </w:rPr>
-        <w:t xml:space="preserve">Used AR migrations to create tables for the database</w:t>
+        <w:t xml:space="preserve">Used Active Record migrations to create, edit, and remove tables of the database</w:t>
       </w:r>
     </w:p>
     <w:p>
@@ -849,7 +836,7 @@
           <w:szCs w:val="20"/>
           <w:rtl w:val="0"/>
         </w:rPr>
-        <w:t xml:space="preserve">Implemented React hooks to provide user with modals, data-fetching, and page rendering </w:t>
+        <w:t xml:space="preserve">Implemented various React Hooks allowing: modals/popups, data-fetching, and page rendering </w:t>
       </w:r>
     </w:p>
     <w:p>
@@ -873,7 +860,7 @@
           <w:szCs w:val="20"/>
           <w:rtl w:val="0"/>
         </w:rPr>
-        <w:t xml:space="preserve">Styled all components using custom CSS including image formatting when creating a new entry in the database</w:t>
+        <w:t xml:space="preserve">Styled all components using custom CSS sizing images when adding a new game into the database</w:t>
       </w:r>
     </w:p>
     <w:p>
@@ -995,7 +982,7 @@
           <w:szCs w:val="20"/>
           <w:rtl w:val="0"/>
         </w:rPr>
-        <w:t xml:space="preserve">Accessed Spotify API to provide track previews during each round of the game </w:t>
+        <w:t xml:space="preserve">Created this web app using Spotify API to provide track previews during each round of the game </w:t>
       </w:r>
     </w:p>
     <w:p>
@@ -1019,7 +1006,7 @@
           <w:szCs w:val="20"/>
           <w:rtl w:val="0"/>
         </w:rPr>
-        <w:t xml:space="preserve">Utilized localStorage to save users’ game preferences for subsequent rounds </w:t>
+        <w:t xml:space="preserve">Utilized browser’s localStorage in order to save a users’ game preferences when starting over </w:t>
       </w:r>
     </w:p>
     <w:p>
@@ -1043,7 +1030,7 @@
           <w:szCs w:val="20"/>
           <w:rtl w:val="0"/>
         </w:rPr>
-        <w:t xml:space="preserve">Implemented React for UI and form handling</w:t>
+        <w:t xml:space="preserve">Implemented React components and hooks to build and manage UI, form handling, and state</w:t>
       </w:r>
     </w:p>
     <w:p>
@@ -1067,7 +1054,7 @@
           <w:szCs w:val="20"/>
           <w:rtl w:val="0"/>
         </w:rPr>
-        <w:t xml:space="preserve">Handled state with Recoil atoms </w:t>
+        <w:t xml:space="preserve">Managed the app’s state by implementing Recoil atoms which reduced overhead throughout the app</w:t>
       </w:r>
       <w:r>
         <w:rPr>
@@ -1210,7 +1197,7 @@
           <w:szCs w:val="20"/>
           <w:rtl w:val="0"/>
         </w:rPr>
-        <w:t xml:space="preserve">Addressing students’ concerns in one-on-one or group discussion teaching fundamentals of web development </w:t>
+        <w:t xml:space="preserve">Addressing students’ concerns in one-on-one or group discussion - teaching fundamentals of web development </w:t>
       </w:r>
     </w:p>
     <w:p>
@@ -1235,7 +1222,7 @@
           <w:szCs w:val="20"/>
           <w:rtl w:val="0"/>
         </w:rPr>
-        <w:t xml:space="preserve">Providing motivational feedback and efficient suggestions as part of regular assignment reviews</w:t>
+        <w:t xml:space="preserve">Providing motivational feedback and efficient suggestions as part of regular assignment &amp; code reviews</w:t>
       </w:r>
     </w:p>
     <w:p>
@@ -1356,7 +1343,7 @@
           <w:szCs w:val="20"/>
           <w:rtl w:val="0"/>
         </w:rPr>
-        <w:t xml:space="preserve">Collaborated across departments to provide seamless service throughout entire sales process creating time for handling multiple clients at once</w:t>
+        <w:t xml:space="preserve">Collaborated across departments to provide seamless service throughout entire sales process making time to complete multiple transactions simultaneously</w:t>
       </w:r>
     </w:p>
     <w:p>
@@ -1381,7 +1368,7 @@
           <w:szCs w:val="20"/>
           <w:rtl w:val="0"/>
         </w:rPr>
-        <w:t xml:space="preserve">Boosted personal sales records month-over-month utilizing computer literacy to max out efficiency and progress</w:t>
+        <w:t xml:space="preserve">Boosted company and personal sales records month-over-month utilizing computer literacy to max out efficiency</w:t>
       </w:r>
     </w:p>
     <w:p>
@@ -1406,15 +1393,50 @@
           <w:szCs w:val="20"/>
           <w:rtl w:val="0"/>
         </w:rPr>
-        <w:t xml:space="preserve">Achieved Top Sales for March 2020 before inventory supply dwindled</w:t>
-      </w:r>
-    </w:p>
-    <w:p>
-      <w:pPr>
-        <w:pageBreakBefore w:val="0"/>
-        <w:widowControl w:val="0"/>
-        <w:spacing w:line="240" w:lineRule="auto"/>
-        <w:jc w:val="left"/>
+        <w:t xml:space="preserve">Achieved Top Sales for both new and used vehicles for month of March 2020</w:t>
+      </w:r>
+    </w:p>
+    <w:p>
+      <w:pPr>
+        <w:pageBreakBefore w:val="0"/>
+        <w:widowControl w:val="0"/>
+        <w:spacing w:line="240" w:lineRule="auto"/>
+        <w:rPr>
+          <w:sz w:val="20"/>
+          <w:szCs w:val="20"/>
+        </w:rPr>
+      </w:pPr>
+      <w:r>
+        <w:rPr>
+          <w:rtl w:val="0"/>
+        </w:rPr>
+      </w:r>
+    </w:p>
+    <w:p>
+      <w:pPr>
+        <w:pageBreakBefore w:val="0"/>
+        <w:widowControl w:val="0"/>
+        <w:spacing w:line="240" w:lineRule="auto"/>
+        <w:rPr>
+          <w:sz w:val="20"/>
+          <w:szCs w:val="20"/>
+        </w:rPr>
+      </w:pPr>
+      <w:r>
+        <w:rPr>
+          <w:rtl w:val="0"/>
+        </w:rPr>
+      </w:r>
+    </w:p>
+    <w:p>
+      <w:pPr>
+        <w:pageBreakBefore w:val="0"/>
+        <w:widowControl w:val="0"/>
+        <w:pBdr>
+          <w:bottom w:color="000000" w:space="2" w:sz="8" w:val="single"/>
+        </w:pBdr>
+        <w:spacing w:line="240" w:lineRule="auto"/>
+        <w:jc w:val="center"/>
         <w:rPr>
           <w:sz w:val="20"/>
           <w:szCs w:val="20"/>
